--- a/OpenOceanDesignDoc.docx
+++ b/OpenOceanDesignDoc.docx
@@ -51,7 +51,7 @@
           <v:rect id="rectole0000000000" o:spid="_x0000_i1025" style="width:262.5pt;height:147pt" o:ole="" o:preferrelative="t" stroked="f">
             <v:imagedata r:id="rId4" o:title=""/>
           </v:rect>
-          <o:OLEObject Type="Embed" ProgID="StaticMetafile" ShapeID="rectole0000000000" DrawAspect="Content" ObjectID="_1739599947" r:id="rId5"/>
+          <o:OLEObject Type="Embed" ProgID="StaticMetafile" ShapeID="rectole0000000000" DrawAspect="Content" ObjectID="_1739600222" r:id="rId5"/>
         </w:object>
       </w:r>
     </w:p>
@@ -156,12 +156,6 @@
         <w:gridCol w:w="4513"/>
       </w:tblGrid>
       <w:tr>
-        <w:tblPrEx>
-          <w:tblCellMar>
-            <w:top w:w="0" w:type="dxa"/>
-            <w:bottom w:w="0" w:type="dxa"/>
-          </w:tblCellMar>
-        </w:tblPrEx>
         <w:trPr>
           <w:trHeight w:val="1"/>
         </w:trPr>
@@ -259,12 +253,6 @@
         </w:tc>
       </w:tr>
       <w:tr>
-        <w:tblPrEx>
-          <w:tblCellMar>
-            <w:top w:w="0" w:type="dxa"/>
-            <w:bottom w:w="0" w:type="dxa"/>
-          </w:tblCellMar>
-        </w:tblPrEx>
         <w:trPr>
           <w:trHeight w:val="1"/>
         </w:trPr>
@@ -1737,15 +1725,13 @@
         </w:rPr>
         <w:t xml:space="preserve">SETU for the </w:t>
       </w:r>
-      <w:proofErr w:type="spellStart"/>
-      <w:r>
-        <w:rPr>
-          <w:rFonts w:ascii="Times New Roman" w:eastAsia="Times New Roman" w:hAnsi="Times New Roman" w:cs="Times New Roman"/>
-          <w:sz w:val="24"/>
-        </w:rPr>
-        <w:t>oppertunity</w:t>
-      </w:r>
-      <w:proofErr w:type="spellEnd"/>
+      <w:r>
+        <w:rPr>
+          <w:rFonts w:ascii="Times New Roman" w:eastAsia="Times New Roman" w:hAnsi="Times New Roman" w:cs="Times New Roman"/>
+          <w:sz w:val="24"/>
+        </w:rPr>
+        <w:t>opportunity</w:t>
+      </w:r>
       <w:r>
         <w:rPr>
           <w:rFonts w:ascii="Times New Roman" w:eastAsia="Times New Roman" w:hAnsi="Times New Roman" w:cs="Times New Roman"/>
@@ -1770,15 +1756,7 @@
           <w:b/>
           <w:sz w:val="24"/>
         </w:rPr>
-        <w:t>Project Introduc</w:t>
-      </w:r>
-      <w:r>
-        <w:rPr>
-          <w:rFonts w:ascii="Times New Roman" w:eastAsia="Times New Roman" w:hAnsi="Times New Roman" w:cs="Times New Roman"/>
-          <w:b/>
-          <w:sz w:val="24"/>
-        </w:rPr>
-        <w:t>tion</w:t>
+        <w:t>Project Introduction</w:t>
       </w:r>
     </w:p>
     <w:p>
@@ -1875,14 +1853,7 @@
           <w:rFonts w:ascii="Times New Roman" w:eastAsia="Times New Roman" w:hAnsi="Times New Roman" w:cs="Times New Roman"/>
           <w:sz w:val="24"/>
         </w:rPr>
-        <w:t xml:space="preserve"> runner focused on swimming as far as you can and avoiding obstacl</w:t>
-      </w:r>
-      <w:r>
-        <w:rPr>
-          <w:rFonts w:ascii="Times New Roman" w:eastAsia="Times New Roman" w:hAnsi="Times New Roman" w:cs="Times New Roman"/>
-          <w:sz w:val="24"/>
-        </w:rPr>
-        <w:t>es and fish and collecting shells and pearls.</w:t>
+        <w:t xml:space="preserve"> runner focused on swimming as far as you can and avoiding obstacles and fish and collecting shells and pearls.</w:t>
       </w:r>
     </w:p>
     <w:p>
@@ -1958,14 +1929,7 @@
           <w:rFonts w:ascii="Times New Roman" w:eastAsia="Times New Roman" w:hAnsi="Times New Roman" w:cs="Times New Roman"/>
           <w:sz w:val="24"/>
         </w:rPr>
-        <w:t>This game takes pla</w:t>
-      </w:r>
-      <w:r>
-        <w:rPr>
-          <w:rFonts w:ascii="Times New Roman" w:eastAsia="Times New Roman" w:hAnsi="Times New Roman" w:cs="Times New Roman"/>
-          <w:sz w:val="24"/>
-        </w:rPr>
-        <w:t>ce in an underwater cave.</w:t>
+        <w:t>This game takes place in an underwater cave.</w:t>
       </w:r>
     </w:p>
     <w:p>
@@ -2072,14 +2036,7 @@
           <w:rFonts w:ascii="Times New Roman" w:eastAsia="Times New Roman" w:hAnsi="Times New Roman" w:cs="Times New Roman"/>
           <w:sz w:val="24"/>
         </w:rPr>
-        <w:t>The player should swim as far a</w:t>
-      </w:r>
-      <w:r>
-        <w:rPr>
-          <w:rFonts w:ascii="Times New Roman" w:eastAsia="Times New Roman" w:hAnsi="Times New Roman" w:cs="Times New Roman"/>
-          <w:sz w:val="24"/>
-        </w:rPr>
-        <w:t>s they possibly can while collecting shells and pearls and avoiding the obstacles and enemies along the way. Swim as far as you can!</w:t>
+        <w:t>The player should swim as far as they possibly can while collecting shells and pearls and avoiding the obstacles and enemies along the way. Swim as far as you can!</w:t>
       </w:r>
     </w:p>
     <w:p>
@@ -2109,36 +2066,22 @@
           <w:rFonts w:ascii="Times New Roman" w:eastAsia="Times New Roman" w:hAnsi="Times New Roman" w:cs="Times New Roman"/>
           <w:sz w:val="24"/>
         </w:rPr>
-        <w:t>This game differs from other endless runners by changing the scene to have more float like physics rather</w:t>
-      </w:r>
-      <w:r>
-        <w:rPr>
-          <w:rFonts w:ascii="Times New Roman" w:eastAsia="Times New Roman" w:hAnsi="Times New Roman" w:cs="Times New Roman"/>
-          <w:sz w:val="24"/>
-        </w:rPr>
-        <w:t xml:space="preserve"> than the standard run, jump and kill mechanics. This game immerses you in the ocean environment and focuses on the players ability to dodge rather than attack.</w:t>
-      </w:r>
-    </w:p>
-    <w:p>
-      <w:pPr>
-        <w:rPr>
-          <w:rFonts w:ascii="Times New Roman" w:eastAsia="Times New Roman" w:hAnsi="Times New Roman" w:cs="Times New Roman"/>
-          <w:sz w:val="24"/>
-        </w:rPr>
-      </w:pPr>
-      <w:r>
-        <w:rPr>
-          <w:rFonts w:ascii="Times New Roman" w:eastAsia="Times New Roman" w:hAnsi="Times New Roman" w:cs="Times New Roman"/>
-          <w:sz w:val="24"/>
-        </w:rPr>
-        <w:t>This game also utilises motion sensing rather that keyboard or controller input, giving it a ni</w:t>
-      </w:r>
-      <w:r>
-        <w:rPr>
-          <w:rFonts w:ascii="Times New Roman" w:eastAsia="Times New Roman" w:hAnsi="Times New Roman" w:cs="Times New Roman"/>
-          <w:sz w:val="24"/>
-        </w:rPr>
-        <w:t>che.</w:t>
+        <w:t>This game differs from other endless runners by changing the scene to have more float like physics rather than the standard run, jump and kill mechanics. This game immerses you in the ocean environment and focuses on the players ability to dodge rather than attack.</w:t>
+      </w:r>
+    </w:p>
+    <w:p>
+      <w:pPr>
+        <w:rPr>
+          <w:rFonts w:ascii="Times New Roman" w:eastAsia="Times New Roman" w:hAnsi="Times New Roman" w:cs="Times New Roman"/>
+          <w:sz w:val="24"/>
+        </w:rPr>
+      </w:pPr>
+      <w:r>
+        <w:rPr>
+          <w:rFonts w:ascii="Times New Roman" w:eastAsia="Times New Roman" w:hAnsi="Times New Roman" w:cs="Times New Roman"/>
+          <w:sz w:val="24"/>
+        </w:rPr>
+        <w:t>This game also utilises motion sensing rather that keyboard or controller input, giving it a niche.</w:t>
       </w:r>
     </w:p>
     <w:p>
@@ -2271,15 +2214,13 @@
         </w:rPr>
         <w:t xml:space="preserve">32-bit </w:t>
       </w:r>
-      <w:proofErr w:type="spellStart"/>
-      <w:r>
-        <w:rPr>
-          <w:rFonts w:ascii="Times New Roman" w:eastAsia="Times New Roman" w:hAnsi="Times New Roman" w:cs="Times New Roman"/>
-          <w:sz w:val="24"/>
-        </w:rPr>
-        <w:t>color</w:t>
-      </w:r>
-      <w:proofErr w:type="spellEnd"/>
+      <w:r>
+        <w:rPr>
+          <w:rFonts w:ascii="Times New Roman" w:eastAsia="Times New Roman" w:hAnsi="Times New Roman" w:cs="Times New Roman"/>
+          <w:sz w:val="24"/>
+        </w:rPr>
+        <w:t>colour</w:t>
+      </w:r>
     </w:p>
     <w:p>
       <w:pPr>
@@ -2359,14 +2300,7 @@
           <w:rFonts w:ascii="Times New Roman" w:eastAsia="Times New Roman" w:hAnsi="Times New Roman" w:cs="Times New Roman"/>
           <w:sz w:val="24"/>
         </w:rPr>
-        <w:t xml:space="preserve">The player should collect shells and pearls that appear </w:t>
-      </w:r>
-      <w:r>
-        <w:rPr>
-          <w:rFonts w:ascii="Times New Roman" w:eastAsia="Times New Roman" w:hAnsi="Times New Roman" w:cs="Times New Roman"/>
-          <w:sz w:val="24"/>
-        </w:rPr>
-        <w:t>from chests in order to obtain points, do this while avoiding obstacles.</w:t>
+        <w:t>The player should collect shells and pearls that appear from chests in order to obtain points, do this while avoiding obstacles.</w:t>
       </w:r>
     </w:p>
     <w:p>
@@ -2383,15 +2317,13 @@
         </w:rPr>
         <w:t xml:space="preserve">The player must keep an eye on the squid </w:t>
       </w:r>
-      <w:proofErr w:type="spellStart"/>
-      <w:r>
-        <w:rPr>
-          <w:rFonts w:ascii="Times New Roman" w:eastAsia="Times New Roman" w:hAnsi="Times New Roman" w:cs="Times New Roman"/>
-          <w:sz w:val="24"/>
-        </w:rPr>
-        <w:t>approacing</w:t>
-      </w:r>
-      <w:proofErr w:type="spellEnd"/>
+      <w:r>
+        <w:rPr>
+          <w:rFonts w:ascii="Times New Roman" w:eastAsia="Times New Roman" w:hAnsi="Times New Roman" w:cs="Times New Roman"/>
+          <w:sz w:val="24"/>
+        </w:rPr>
+        <w:t>approaching</w:t>
+      </w:r>
       <w:r>
         <w:rPr>
           <w:rFonts w:ascii="Times New Roman" w:eastAsia="Times New Roman" w:hAnsi="Times New Roman" w:cs="Times New Roman"/>
@@ -2412,14 +2344,7 @@
           <w:rFonts w:ascii="Times New Roman" w:eastAsia="Times New Roman" w:hAnsi="Times New Roman" w:cs="Times New Roman"/>
           <w:sz w:val="24"/>
         </w:rPr>
-        <w:t>The player must avoid the giant squid when it appears on the screen in o</w:t>
-      </w:r>
-      <w:r>
-        <w:rPr>
-          <w:rFonts w:ascii="Times New Roman" w:eastAsia="Times New Roman" w:hAnsi="Times New Roman" w:cs="Times New Roman"/>
-          <w:sz w:val="24"/>
-        </w:rPr>
-        <w:t>rder to not immediately drown.</w:t>
+        <w:t>The player must avoid the giant squid when it appears on the screen in order to not immediately drown.</w:t>
       </w:r>
     </w:p>
     <w:p>
@@ -2452,15 +2377,13 @@
         </w:rPr>
         <w:t xml:space="preserve"> his distance and score is updated and displayed before </w:t>
       </w:r>
-      <w:proofErr w:type="spellStart"/>
-      <w:r>
-        <w:rPr>
-          <w:rFonts w:ascii="Times New Roman" w:eastAsia="Times New Roman" w:hAnsi="Times New Roman" w:cs="Times New Roman"/>
-          <w:sz w:val="24"/>
-        </w:rPr>
-        <w:t>immediatley</w:t>
-      </w:r>
-      <w:proofErr w:type="spellEnd"/>
+      <w:r>
+        <w:rPr>
+          <w:rFonts w:ascii="Times New Roman" w:eastAsia="Times New Roman" w:hAnsi="Times New Roman" w:cs="Times New Roman"/>
+          <w:sz w:val="24"/>
+        </w:rPr>
+        <w:t>immediately</w:t>
+      </w:r>
       <w:r>
         <w:rPr>
           <w:rFonts w:ascii="Times New Roman" w:eastAsia="Times New Roman" w:hAnsi="Times New Roman" w:cs="Times New Roman"/>
@@ -2688,14 +2611,7 @@
           <w:rFonts w:ascii="Times New Roman" w:eastAsia="Times New Roman" w:hAnsi="Times New Roman" w:cs="Times New Roman"/>
           <w:sz w:val="24"/>
         </w:rPr>
-        <w:t>The underwater scene is large and the player and different</w:t>
-      </w:r>
-      <w:r>
-        <w:rPr>
-          <w:rFonts w:ascii="Times New Roman" w:eastAsia="Times New Roman" w:hAnsi="Times New Roman" w:cs="Times New Roman"/>
-          <w:sz w:val="24"/>
-        </w:rPr>
-        <w:t xml:space="preserve"> fish and enemies are scaled up to a proportion that feels realistic</w:t>
+        <w:t>The underwater scene is large and the player and different fish and enemies are scaled up to a proportion that feels realistic</w:t>
       </w:r>
     </w:p>
     <w:p>
@@ -2809,14 +2725,7 @@
           <w:rFonts w:ascii="Times New Roman" w:eastAsia="Times New Roman" w:hAnsi="Times New Roman" w:cs="Times New Roman"/>
           <w:sz w:val="24"/>
         </w:rPr>
-        <w:t>Describe the way time will work in your game or whatever will be used. Focus game timeline with three engaging minutes of gameplay. Create a timeline bubble and narrative for this. Each minute builds</w:t>
-      </w:r>
-      <w:r>
-        <w:rPr>
-          <w:rFonts w:ascii="Times New Roman" w:eastAsia="Times New Roman" w:hAnsi="Times New Roman" w:cs="Times New Roman"/>
-          <w:sz w:val="24"/>
-        </w:rPr>
-        <w:t xml:space="preserve"> to an event and within each minute a series of engaging events occur. The tree minutes should where crescendo to a large event.</w:t>
+        <w:t>Describe the way time will work in your game or whatever will be used. Focus game timeline with three engaging minutes of gameplay. Create a timeline bubble and narrative for this. Each minute builds to an event and within each minute a series of engaging events occur. The tree minutes should where crescendo to a large event.</w:t>
       </w:r>
     </w:p>
     <w:p>
@@ -3090,14 +2999,7 @@
           <w:rFonts w:ascii="Times New Roman" w:eastAsia="Times New Roman" w:hAnsi="Times New Roman" w:cs="Times New Roman"/>
           <w:sz w:val="24"/>
         </w:rPr>
-        <w:t xml:space="preserve">There are </w:t>
-      </w:r>
-      <w:r>
-        <w:rPr>
-          <w:rFonts w:ascii="Times New Roman" w:eastAsia="Times New Roman" w:hAnsi="Times New Roman" w:cs="Times New Roman"/>
-          <w:sz w:val="24"/>
-        </w:rPr>
-        <w:t xml:space="preserve">many headers and </w:t>
+        <w:t xml:space="preserve">There are many headers and </w:t>
       </w:r>
       <w:proofErr w:type="spellStart"/>
       <w:r>
@@ -3155,14 +3057,239 @@
           <w:rFonts w:ascii="Times New Roman" w:eastAsia="Times New Roman" w:hAnsi="Times New Roman" w:cs="Times New Roman"/>
           <w:sz w:val="24"/>
         </w:rPr>
-        <w:t>This game handles collision using square and rectangular hitboxes. It uses a custom version of squares colli</w:t>
-      </w:r>
-      <w:r>
-        <w:rPr>
-          <w:rFonts w:ascii="Times New Roman" w:eastAsia="Times New Roman" w:hAnsi="Times New Roman" w:cs="Times New Roman"/>
-          <w:sz w:val="24"/>
-        </w:rPr>
-        <w:t xml:space="preserve">ding. Each object that can be interacted with has a hitbox that can be drawn in debug mode but ultimately not </w:t>
+        <w:t xml:space="preserve">This game handles collision using square and rectangular hitboxes. It uses a custom version of squares colliding. Each object that can be interacted with has a hitbox that can be drawn in debug mode but ultimately not </w:t>
+      </w:r>
+      <w:r>
+        <w:rPr>
+          <w:rFonts w:ascii="Times New Roman" w:eastAsia="Times New Roman" w:hAnsi="Times New Roman" w:cs="Times New Roman"/>
+          <w:sz w:val="24"/>
+        </w:rPr>
+        <w:t>visible</w:t>
+      </w:r>
+      <w:r>
+        <w:rPr>
+          <w:rFonts w:ascii="Times New Roman" w:eastAsia="Times New Roman" w:hAnsi="Times New Roman" w:cs="Times New Roman"/>
+          <w:sz w:val="24"/>
+        </w:rPr>
+        <w:t>. Game actions are determined based on a collision event that is read in the main game file.</w:t>
+      </w:r>
+    </w:p>
+    <w:p>
+      <w:pPr>
+        <w:rPr>
+          <w:rFonts w:ascii="Times New Roman" w:eastAsia="Times New Roman" w:hAnsi="Times New Roman" w:cs="Times New Roman"/>
+          <w:sz w:val="24"/>
+        </w:rPr>
+      </w:pPr>
+    </w:p>
+    <w:p>
+      <w:pPr>
+        <w:keepNext/>
+        <w:spacing w:before="240" w:after="60"/>
+        <w:rPr>
+          <w:rFonts w:ascii="Times New Roman" w:eastAsia="Times New Roman" w:hAnsi="Times New Roman" w:cs="Times New Roman"/>
+          <w:b/>
+          <w:sz w:val="24"/>
+        </w:rPr>
+      </w:pPr>
+      <w:r>
+        <w:rPr>
+          <w:rFonts w:ascii="Times New Roman" w:eastAsia="Times New Roman" w:hAnsi="Times New Roman" w:cs="Times New Roman"/>
+          <w:b/>
+          <w:sz w:val="24"/>
+        </w:rPr>
+        <w:t xml:space="preserve"> </w:t>
+      </w:r>
+    </w:p>
+    <w:p>
+      <w:pPr>
+        <w:keepNext/>
+        <w:spacing w:before="240" w:after="60"/>
+        <w:rPr>
+          <w:rFonts w:ascii="Times New Roman" w:eastAsia="Times New Roman" w:hAnsi="Times New Roman" w:cs="Times New Roman"/>
+          <w:b/>
+          <w:sz w:val="24"/>
+        </w:rPr>
+      </w:pPr>
+      <w:r>
+        <w:rPr>
+          <w:rFonts w:ascii="Times New Roman" w:eastAsia="Times New Roman" w:hAnsi="Times New Roman" w:cs="Times New Roman"/>
+          <w:b/>
+          <w:sz w:val="24"/>
+        </w:rPr>
+        <w:t>The World Layout</w:t>
+      </w:r>
+    </w:p>
+    <w:p>
+      <w:pPr>
+        <w:rPr>
+          <w:rFonts w:ascii="Times New Roman" w:eastAsia="Times New Roman" w:hAnsi="Times New Roman" w:cs="Times New Roman"/>
+          <w:sz w:val="24"/>
+        </w:rPr>
+      </w:pPr>
+    </w:p>
+    <w:p>
+      <w:pPr>
+        <w:keepNext/>
+        <w:spacing w:before="240" w:after="60"/>
+        <w:rPr>
+          <w:rFonts w:ascii="Times New Roman" w:eastAsia="Times New Roman" w:hAnsi="Times New Roman" w:cs="Times New Roman"/>
+          <w:b/>
+          <w:i/>
+          <w:sz w:val="24"/>
+        </w:rPr>
+      </w:pPr>
+      <w:r>
+        <w:rPr>
+          <w:rFonts w:ascii="Times New Roman" w:eastAsia="Times New Roman" w:hAnsi="Times New Roman" w:cs="Times New Roman"/>
+          <w:b/>
+          <w:i/>
+          <w:sz w:val="24"/>
+        </w:rPr>
+        <w:t>Overview</w:t>
+      </w:r>
+    </w:p>
+    <w:p>
+      <w:pPr>
+        <w:rPr>
+          <w:rFonts w:ascii="Times New Roman" w:eastAsia="Times New Roman" w:hAnsi="Times New Roman" w:cs="Times New Roman"/>
+          <w:sz w:val="24"/>
+        </w:rPr>
+      </w:pPr>
+    </w:p>
+    <w:p>
+      <w:pPr>
+        <w:rPr>
+          <w:rFonts w:ascii="Times New Roman" w:eastAsia="Times New Roman" w:hAnsi="Times New Roman" w:cs="Times New Roman"/>
+          <w:sz w:val="24"/>
+        </w:rPr>
+      </w:pPr>
+      <w:r>
+        <w:rPr>
+          <w:rFonts w:ascii="Times New Roman" w:eastAsia="Times New Roman" w:hAnsi="Times New Roman" w:cs="Times New Roman"/>
+          <w:sz w:val="24"/>
+        </w:rPr>
+        <w:t>The world is a deep ocean scene that moves as the player swims along.</w:t>
+      </w:r>
+    </w:p>
+    <w:p>
+      <w:pPr>
+        <w:rPr>
+          <w:rFonts w:ascii="Times New Roman" w:eastAsia="Times New Roman" w:hAnsi="Times New Roman" w:cs="Times New Roman"/>
+          <w:sz w:val="24"/>
+        </w:rPr>
+      </w:pPr>
+    </w:p>
+    <w:p>
+      <w:pPr>
+        <w:keepNext/>
+        <w:spacing w:before="240" w:after="60"/>
+        <w:rPr>
+          <w:rFonts w:ascii="Cambria" w:eastAsia="Cambria" w:hAnsi="Cambria" w:cs="Cambria"/>
+          <w:b/>
+          <w:i/>
+        </w:rPr>
+      </w:pPr>
+      <w:r>
+        <w:rPr>
+          <w:rFonts w:ascii="Cambria" w:eastAsia="Cambria" w:hAnsi="Cambria" w:cs="Cambria"/>
+          <w:b/>
+          <w:i/>
+        </w:rPr>
+        <w:t>World Layout Detail #1</w:t>
+      </w:r>
+    </w:p>
+    <w:p>
+      <w:pPr>
+        <w:rPr>
+          <w:rFonts w:ascii="Times New Roman" w:eastAsia="Times New Roman" w:hAnsi="Times New Roman" w:cs="Times New Roman"/>
+          <w:sz w:val="24"/>
+        </w:rPr>
+      </w:pPr>
+    </w:p>
+    <w:p>
+      <w:pPr>
+        <w:rPr>
+          <w:rFonts w:ascii="Times New Roman" w:eastAsia="Times New Roman" w:hAnsi="Times New Roman" w:cs="Times New Roman"/>
+          <w:sz w:val="24"/>
+        </w:rPr>
+      </w:pPr>
+      <w:r>
+        <w:rPr>
+          <w:rFonts w:ascii="Times New Roman" w:eastAsia="Times New Roman" w:hAnsi="Times New Roman" w:cs="Times New Roman"/>
+          <w:sz w:val="24"/>
+        </w:rPr>
+        <w:t xml:space="preserve">The world </w:t>
+      </w:r>
+      <w:r>
+        <w:rPr>
+          <w:rFonts w:ascii="Times New Roman" w:eastAsia="Times New Roman" w:hAnsi="Times New Roman" w:cs="Times New Roman"/>
+          <w:sz w:val="24"/>
+        </w:rPr>
+        <w:t>parallaxes</w:t>
+      </w:r>
+      <w:r>
+        <w:rPr>
+          <w:rFonts w:ascii="Times New Roman" w:eastAsia="Times New Roman" w:hAnsi="Times New Roman" w:cs="Times New Roman"/>
+          <w:sz w:val="24"/>
+        </w:rPr>
+        <w:t xml:space="preserve"> to give it depth. there are ocean rocks and a variety of plants that cling to those rocks. This gives the game a more underwater feel.</w:t>
+      </w:r>
+    </w:p>
+    <w:p>
+      <w:pPr>
+        <w:rPr>
+          <w:rFonts w:ascii="Times New Roman" w:eastAsia="Times New Roman" w:hAnsi="Times New Roman" w:cs="Times New Roman"/>
+          <w:sz w:val="24"/>
+        </w:rPr>
+      </w:pPr>
+    </w:p>
+    <w:p>
+      <w:pPr>
+        <w:keepNext/>
+        <w:spacing w:before="240" w:after="60"/>
+        <w:rPr>
+          <w:rFonts w:ascii="Cambria" w:eastAsia="Cambria" w:hAnsi="Cambria" w:cs="Cambria"/>
+          <w:b/>
+          <w:i/>
+        </w:rPr>
+      </w:pPr>
+      <w:r>
+        <w:rPr>
+          <w:rFonts w:ascii="Cambria" w:eastAsia="Cambria" w:hAnsi="Cambria" w:cs="Cambria"/>
+          <w:b/>
+          <w:i/>
+        </w:rPr>
+        <w:t>World Layout Detail #2</w:t>
+      </w:r>
+    </w:p>
+    <w:p>
+      <w:pPr>
+        <w:rPr>
+          <w:rFonts w:ascii="Times New Roman" w:eastAsia="Times New Roman" w:hAnsi="Times New Roman" w:cs="Times New Roman"/>
+          <w:sz w:val="24"/>
+        </w:rPr>
+      </w:pPr>
+      <w:r>
+        <w:rPr>
+          <w:rFonts w:ascii="Times New Roman" w:eastAsia="Times New Roman" w:hAnsi="Times New Roman" w:cs="Times New Roman"/>
+          <w:sz w:val="24"/>
+        </w:rPr>
+        <w:t xml:space="preserve"> Light </w:t>
+      </w:r>
+      <w:r>
+        <w:rPr>
+          <w:rFonts w:ascii="Times New Roman" w:eastAsia="Times New Roman" w:hAnsi="Times New Roman" w:cs="Times New Roman"/>
+          <w:sz w:val="24"/>
+        </w:rPr>
+        <w:t>penetrates</w:t>
+      </w:r>
+      <w:r>
+        <w:rPr>
+          <w:rFonts w:ascii="Times New Roman" w:eastAsia="Times New Roman" w:hAnsi="Times New Roman" w:cs="Times New Roman"/>
+          <w:sz w:val="24"/>
+        </w:rPr>
+        <w:t xml:space="preserve"> the ocean from the cracks in the rocks above. This gives the world a </w:t>
       </w:r>
       <w:proofErr w:type="spellStart"/>
       <w:r>
@@ -3170,7 +3297,7 @@
           <w:rFonts w:ascii="Times New Roman" w:eastAsia="Times New Roman" w:hAnsi="Times New Roman" w:cs="Times New Roman"/>
           <w:sz w:val="24"/>
         </w:rPr>
-        <w:t>visable</w:t>
+        <w:t>biot</w:t>
       </w:r>
       <w:proofErr w:type="spellEnd"/>
       <w:r>
@@ -3178,7 +3305,7 @@
           <w:rFonts w:ascii="Times New Roman" w:eastAsia="Times New Roman" w:hAnsi="Times New Roman" w:cs="Times New Roman"/>
           <w:sz w:val="24"/>
         </w:rPr>
-        <w:t>. Game actions are determined based on a collision event that is read in the main game file.</w:t>
+        <w:t xml:space="preserve"> more life. There is also deep oceanic light that come off of plants, chest, and overall environment.</w:t>
       </w:r>
     </w:p>
     <w:p>
@@ -3224,16 +3351,8 @@
           <w:b/>
           <w:sz w:val="24"/>
         </w:rPr>
-        <w:t>The World Layout</w:t>
-      </w:r>
-    </w:p>
-    <w:p>
-      <w:pPr>
-        <w:rPr>
-          <w:rFonts w:ascii="Times New Roman" w:eastAsia="Times New Roman" w:hAnsi="Times New Roman" w:cs="Times New Roman"/>
-          <w:sz w:val="24"/>
-        </w:rPr>
-      </w:pPr>
+        <w:t>Game Characters</w:t>
+      </w:r>
     </w:p>
     <w:p>
       <w:pPr>
@@ -3276,7 +3395,311 @@
           <w:rFonts w:ascii="Times New Roman" w:eastAsia="Times New Roman" w:hAnsi="Times New Roman" w:cs="Times New Roman"/>
           <w:sz w:val="24"/>
         </w:rPr>
-        <w:t>The world is a deep ocean scene that moves as the player swims along.</w:t>
+        <w:lastRenderedPageBreak/>
+        <w:t>The character is a free diver in a blue suit. The player will control the swimming of this player.</w:t>
+      </w:r>
+    </w:p>
+    <w:p>
+      <w:pPr>
+        <w:keepNext/>
+        <w:spacing w:before="240" w:after="60"/>
+        <w:rPr>
+          <w:rFonts w:ascii="Times New Roman" w:eastAsia="Times New Roman" w:hAnsi="Times New Roman" w:cs="Times New Roman"/>
+          <w:b/>
+          <w:i/>
+          <w:sz w:val="24"/>
+        </w:rPr>
+      </w:pPr>
+      <w:r>
+        <w:rPr>
+          <w:rFonts w:ascii="Times New Roman" w:eastAsia="Times New Roman" w:hAnsi="Times New Roman" w:cs="Times New Roman"/>
+          <w:b/>
+          <w:i/>
+          <w:sz w:val="24"/>
+        </w:rPr>
+        <w:t>Enemies and Monsters</w:t>
+      </w:r>
+    </w:p>
+    <w:p>
+      <w:pPr>
+        <w:rPr>
+          <w:rFonts w:ascii="Times New Roman" w:eastAsia="Times New Roman" w:hAnsi="Times New Roman" w:cs="Times New Roman"/>
+          <w:sz w:val="24"/>
+        </w:rPr>
+      </w:pPr>
+    </w:p>
+    <w:p>
+      <w:pPr>
+        <w:rPr>
+          <w:rFonts w:ascii="Times New Roman" w:eastAsia="Times New Roman" w:hAnsi="Times New Roman" w:cs="Times New Roman"/>
+          <w:sz w:val="24"/>
+        </w:rPr>
+      </w:pPr>
+      <w:r>
+        <w:rPr>
+          <w:rFonts w:ascii="Times New Roman" w:eastAsia="Times New Roman" w:hAnsi="Times New Roman" w:cs="Times New Roman"/>
+          <w:sz w:val="24"/>
+        </w:rPr>
+        <w:t>This game offers many different kinds of enemies, the first being Fish:</w:t>
+      </w:r>
+    </w:p>
+    <w:p>
+      <w:pPr>
+        <w:rPr>
+          <w:rFonts w:ascii="Times New Roman" w:eastAsia="Times New Roman" w:hAnsi="Times New Roman" w:cs="Times New Roman"/>
+          <w:sz w:val="24"/>
+        </w:rPr>
+      </w:pPr>
+      <w:r>
+        <w:rPr>
+          <w:rFonts w:ascii="Times New Roman" w:eastAsia="Times New Roman" w:hAnsi="Times New Roman" w:cs="Times New Roman"/>
+          <w:sz w:val="24"/>
+        </w:rPr>
+        <w:t xml:space="preserve">The black </w:t>
+      </w:r>
+      <w:proofErr w:type="gramStart"/>
+      <w:r>
+        <w:rPr>
+          <w:rFonts w:ascii="Times New Roman" w:eastAsia="Times New Roman" w:hAnsi="Times New Roman" w:cs="Times New Roman"/>
+          <w:sz w:val="24"/>
+        </w:rPr>
+        <w:t>fish :</w:t>
+      </w:r>
+      <w:proofErr w:type="gramEnd"/>
+      <w:r>
+        <w:rPr>
+          <w:rFonts w:ascii="Times New Roman" w:eastAsia="Times New Roman" w:hAnsi="Times New Roman" w:cs="Times New Roman"/>
+          <w:sz w:val="24"/>
+        </w:rPr>
+        <w:t xml:space="preserve"> Slow moving, bigger than other fish, has a chase mechanic when it goes off the screen, if hit while chasing the player is immediately killed, otherwise you lose 5 oxygen.</w:t>
+      </w:r>
+    </w:p>
+    <w:p>
+      <w:pPr>
+        <w:rPr>
+          <w:rFonts w:ascii="Times New Roman" w:eastAsia="Times New Roman" w:hAnsi="Times New Roman" w:cs="Times New Roman"/>
+          <w:sz w:val="24"/>
+        </w:rPr>
+      </w:pPr>
+      <w:r>
+        <w:rPr>
+          <w:rFonts w:ascii="Times New Roman" w:eastAsia="Times New Roman" w:hAnsi="Times New Roman" w:cs="Times New Roman"/>
+          <w:sz w:val="24"/>
+        </w:rPr>
+        <w:t xml:space="preserve">The Red Fish: the base fish enemy, </w:t>
+      </w:r>
+      <w:r>
+        <w:rPr>
+          <w:rFonts w:ascii="Times New Roman" w:eastAsia="Times New Roman" w:hAnsi="Times New Roman" w:cs="Times New Roman"/>
+          <w:sz w:val="24"/>
+        </w:rPr>
+        <w:t>average</w:t>
+      </w:r>
+      <w:r>
+        <w:rPr>
+          <w:rFonts w:ascii="Times New Roman" w:eastAsia="Times New Roman" w:hAnsi="Times New Roman" w:cs="Times New Roman"/>
+          <w:sz w:val="24"/>
+        </w:rPr>
+        <w:t xml:space="preserve"> movement, if hit the player takes 5 oxygen damage.</w:t>
+      </w:r>
+    </w:p>
+    <w:p>
+      <w:pPr>
+        <w:rPr>
+          <w:rFonts w:ascii="Times New Roman" w:eastAsia="Times New Roman" w:hAnsi="Times New Roman" w:cs="Times New Roman"/>
+          <w:sz w:val="24"/>
+        </w:rPr>
+      </w:pPr>
+      <w:r>
+        <w:rPr>
+          <w:rFonts w:ascii="Times New Roman" w:eastAsia="Times New Roman" w:hAnsi="Times New Roman" w:cs="Times New Roman"/>
+          <w:sz w:val="24"/>
+        </w:rPr>
+        <w:t>The Yellow fish: A more narrow fish that moves the fastest of all enemy fish, 5 oxygen is taken if hit.</w:t>
+      </w:r>
+    </w:p>
+    <w:p>
+      <w:pPr>
+        <w:rPr>
+          <w:rFonts w:ascii="Times New Roman" w:eastAsia="Times New Roman" w:hAnsi="Times New Roman" w:cs="Times New Roman"/>
+          <w:sz w:val="24"/>
+        </w:rPr>
+      </w:pPr>
+      <w:r>
+        <w:rPr>
+          <w:rFonts w:ascii="Times New Roman" w:eastAsia="Times New Roman" w:hAnsi="Times New Roman" w:cs="Times New Roman"/>
+          <w:sz w:val="24"/>
+        </w:rPr>
+        <w:t>Next is the Mine:</w:t>
+      </w:r>
+    </w:p>
+    <w:p>
+      <w:pPr>
+        <w:rPr>
+          <w:rFonts w:ascii="Times New Roman" w:eastAsia="Times New Roman" w:hAnsi="Times New Roman" w:cs="Times New Roman"/>
+          <w:sz w:val="24"/>
+        </w:rPr>
+      </w:pPr>
+      <w:r>
+        <w:rPr>
+          <w:rFonts w:ascii="Times New Roman" w:eastAsia="Times New Roman" w:hAnsi="Times New Roman" w:cs="Times New Roman"/>
+          <w:sz w:val="24"/>
+        </w:rPr>
+        <w:t>The mine is slower moving and floats slightly up and down. Being a mine, getting hit by one it causes an explosion and the player loses 50 total oxygen. The player should prioritise avoiding the mines at all cost as hitting a total of 2 without picking up oxygen will cause the player to drown.</w:t>
+      </w:r>
+    </w:p>
+    <w:p>
+      <w:pPr>
+        <w:rPr>
+          <w:rFonts w:ascii="Times New Roman" w:eastAsia="Times New Roman" w:hAnsi="Times New Roman" w:cs="Times New Roman"/>
+          <w:sz w:val="24"/>
+        </w:rPr>
+      </w:pPr>
+      <w:proofErr w:type="gramStart"/>
+      <w:r>
+        <w:rPr>
+          <w:rFonts w:ascii="Times New Roman" w:eastAsia="Times New Roman" w:hAnsi="Times New Roman" w:cs="Times New Roman"/>
+          <w:sz w:val="24"/>
+        </w:rPr>
+        <w:t>Finally</w:t>
+      </w:r>
+      <w:proofErr w:type="gramEnd"/>
+      <w:r>
+        <w:rPr>
+          <w:rFonts w:ascii="Times New Roman" w:eastAsia="Times New Roman" w:hAnsi="Times New Roman" w:cs="Times New Roman"/>
+          <w:sz w:val="24"/>
+        </w:rPr>
+        <w:t xml:space="preserve"> there is the Squid:</w:t>
+      </w:r>
+    </w:p>
+    <w:p>
+      <w:pPr>
+        <w:rPr>
+          <w:rFonts w:ascii="Times New Roman" w:eastAsia="Times New Roman" w:hAnsi="Times New Roman" w:cs="Times New Roman"/>
+          <w:sz w:val="24"/>
+        </w:rPr>
+      </w:pPr>
+      <w:r>
+        <w:rPr>
+          <w:rFonts w:ascii="Times New Roman" w:eastAsia="Times New Roman" w:hAnsi="Times New Roman" w:cs="Times New Roman"/>
+          <w:sz w:val="24"/>
+        </w:rPr>
+        <w:t xml:space="preserve">The squid comes to the forefront over time. The player may notice a shadow getting closer in the background. Once appearing </w:t>
+      </w:r>
+      <w:r>
+        <w:rPr>
+          <w:rFonts w:ascii="Times New Roman" w:eastAsia="Times New Roman" w:hAnsi="Times New Roman" w:cs="Times New Roman"/>
+          <w:sz w:val="24"/>
+        </w:rPr>
+        <w:t>properly</w:t>
+      </w:r>
+      <w:r>
+        <w:rPr>
+          <w:rFonts w:ascii="Times New Roman" w:eastAsia="Times New Roman" w:hAnsi="Times New Roman" w:cs="Times New Roman"/>
+          <w:sz w:val="24"/>
+        </w:rPr>
+        <w:t xml:space="preserve"> to the </w:t>
+      </w:r>
+      <w:proofErr w:type="gramStart"/>
+      <w:r>
+        <w:rPr>
+          <w:rFonts w:ascii="Times New Roman" w:eastAsia="Times New Roman" w:hAnsi="Times New Roman" w:cs="Times New Roman"/>
+          <w:sz w:val="24"/>
+        </w:rPr>
+        <w:t>screen</w:t>
+      </w:r>
+      <w:proofErr w:type="gramEnd"/>
+      <w:r>
+        <w:rPr>
+          <w:rFonts w:ascii="Times New Roman" w:eastAsia="Times New Roman" w:hAnsi="Times New Roman" w:cs="Times New Roman"/>
+          <w:sz w:val="24"/>
+        </w:rPr>
+        <w:t xml:space="preserve"> the squid will begin to follow the player. Upon a random moment the Squid will chose to attack the player, he will move in an up and down pattern at a fast pace to try and hit the player. He will do this dash attack twice before returning to swimming in the background and repeat. If the squid hits the player then it's game over as he is seen as a kind of boss enemy.</w:t>
+      </w:r>
+    </w:p>
+    <w:p>
+      <w:pPr>
+        <w:rPr>
+          <w:rFonts w:ascii="Times New Roman" w:eastAsia="Times New Roman" w:hAnsi="Times New Roman" w:cs="Times New Roman"/>
+          <w:sz w:val="24"/>
+        </w:rPr>
+      </w:pPr>
+    </w:p>
+    <w:p>
+      <w:pPr>
+        <w:keepNext/>
+        <w:spacing w:before="240" w:after="60"/>
+        <w:rPr>
+          <w:rFonts w:ascii="Times New Roman" w:eastAsia="Times New Roman" w:hAnsi="Times New Roman" w:cs="Times New Roman"/>
+          <w:b/>
+          <w:sz w:val="24"/>
+        </w:rPr>
+      </w:pPr>
+      <w:r>
+        <w:rPr>
+          <w:rFonts w:ascii="Times New Roman" w:eastAsia="Times New Roman" w:hAnsi="Times New Roman" w:cs="Times New Roman"/>
+          <w:b/>
+          <w:sz w:val="24"/>
+        </w:rPr>
+        <w:t>User Interface</w:t>
+      </w:r>
+    </w:p>
+    <w:p>
+      <w:pPr>
+        <w:rPr>
+          <w:rFonts w:ascii="Times New Roman" w:eastAsia="Times New Roman" w:hAnsi="Times New Roman" w:cs="Times New Roman"/>
+          <w:sz w:val="24"/>
+        </w:rPr>
+      </w:pPr>
+    </w:p>
+    <w:p>
+      <w:pPr>
+        <w:keepNext/>
+        <w:spacing w:before="240" w:after="60"/>
+        <w:rPr>
+          <w:rFonts w:ascii="Times New Roman" w:eastAsia="Times New Roman" w:hAnsi="Times New Roman" w:cs="Times New Roman"/>
+          <w:b/>
+          <w:i/>
+          <w:sz w:val="24"/>
+        </w:rPr>
+      </w:pPr>
+      <w:r>
+        <w:rPr>
+          <w:rFonts w:ascii="Times New Roman" w:eastAsia="Times New Roman" w:hAnsi="Times New Roman" w:cs="Times New Roman"/>
+          <w:b/>
+          <w:i/>
+          <w:sz w:val="24"/>
+        </w:rPr>
+        <w:t>Overview</w:t>
+      </w:r>
+    </w:p>
+    <w:p>
+      <w:pPr>
+        <w:rPr>
+          <w:rFonts w:ascii="Times New Roman" w:eastAsia="Times New Roman" w:hAnsi="Times New Roman" w:cs="Times New Roman"/>
+          <w:sz w:val="24"/>
+        </w:rPr>
+      </w:pPr>
+      <w:r>
+        <w:rPr>
+          <w:rFonts w:ascii="Times New Roman" w:eastAsia="Times New Roman" w:hAnsi="Times New Roman" w:cs="Times New Roman"/>
+          <w:sz w:val="24"/>
+        </w:rPr>
+        <w:t xml:space="preserve">This game uses a very </w:t>
+      </w:r>
+      <w:r>
+        <w:rPr>
+          <w:rFonts w:ascii="Times New Roman" w:eastAsia="Times New Roman" w:hAnsi="Times New Roman" w:cs="Times New Roman"/>
+          <w:sz w:val="24"/>
+        </w:rPr>
+        <w:t>simplistic</w:t>
+      </w:r>
+      <w:r>
+        <w:rPr>
+          <w:rFonts w:ascii="Times New Roman" w:eastAsia="Times New Roman" w:hAnsi="Times New Roman" w:cs="Times New Roman"/>
+          <w:sz w:val="24"/>
+        </w:rPr>
+        <w:t xml:space="preserve"> UI in order to not cloud the screen while the player is playing.</w:t>
       </w:r>
     </w:p>
     <w:p>
@@ -3303,580 +3726,6 @@
           <w:b/>
           <w:i/>
         </w:rPr>
-        <w:t>World Layout Detail #1</w:t>
-      </w:r>
-    </w:p>
-    <w:p>
-      <w:pPr>
-        <w:rPr>
-          <w:rFonts w:ascii="Times New Roman" w:eastAsia="Times New Roman" w:hAnsi="Times New Roman" w:cs="Times New Roman"/>
-          <w:sz w:val="24"/>
-        </w:rPr>
-      </w:pPr>
-    </w:p>
-    <w:p>
-      <w:pPr>
-        <w:rPr>
-          <w:rFonts w:ascii="Times New Roman" w:eastAsia="Times New Roman" w:hAnsi="Times New Roman" w:cs="Times New Roman"/>
-          <w:sz w:val="24"/>
-        </w:rPr>
-      </w:pPr>
-      <w:r>
-        <w:rPr>
-          <w:rFonts w:ascii="Times New Roman" w:eastAsia="Times New Roman" w:hAnsi="Times New Roman" w:cs="Times New Roman"/>
-          <w:sz w:val="24"/>
-        </w:rPr>
-        <w:t xml:space="preserve">The world </w:t>
-      </w:r>
-      <w:proofErr w:type="spellStart"/>
-      <w:r>
-        <w:rPr>
-          <w:rFonts w:ascii="Times New Roman" w:eastAsia="Times New Roman" w:hAnsi="Times New Roman" w:cs="Times New Roman"/>
-          <w:sz w:val="24"/>
-        </w:rPr>
-        <w:t>parralaxes</w:t>
-      </w:r>
-      <w:proofErr w:type="spellEnd"/>
-      <w:r>
-        <w:rPr>
-          <w:rFonts w:ascii="Times New Roman" w:eastAsia="Times New Roman" w:hAnsi="Times New Roman" w:cs="Times New Roman"/>
-          <w:sz w:val="24"/>
-        </w:rPr>
-        <w:t xml:space="preserve"> to give it depth. there are ocean rocks and a variety of plants that cling to those rocks. This gives the game a more underwater feel.</w:t>
-      </w:r>
-    </w:p>
-    <w:p>
-      <w:pPr>
-        <w:rPr>
-          <w:rFonts w:ascii="Times New Roman" w:eastAsia="Times New Roman" w:hAnsi="Times New Roman" w:cs="Times New Roman"/>
-          <w:sz w:val="24"/>
-        </w:rPr>
-      </w:pPr>
-    </w:p>
-    <w:p>
-      <w:pPr>
-        <w:keepNext/>
-        <w:spacing w:before="240" w:after="60"/>
-        <w:rPr>
-          <w:rFonts w:ascii="Cambria" w:eastAsia="Cambria" w:hAnsi="Cambria" w:cs="Cambria"/>
-          <w:b/>
-          <w:i/>
-        </w:rPr>
-      </w:pPr>
-      <w:r>
-        <w:rPr>
-          <w:rFonts w:ascii="Cambria" w:eastAsia="Cambria" w:hAnsi="Cambria" w:cs="Cambria"/>
-          <w:b/>
-          <w:i/>
-        </w:rPr>
-        <w:t>Worl</w:t>
-      </w:r>
-      <w:r>
-        <w:rPr>
-          <w:rFonts w:ascii="Cambria" w:eastAsia="Cambria" w:hAnsi="Cambria" w:cs="Cambria"/>
-          <w:b/>
-          <w:i/>
-        </w:rPr>
-        <w:t>d Layout Detail #2</w:t>
-      </w:r>
-    </w:p>
-    <w:p>
-      <w:pPr>
-        <w:rPr>
-          <w:rFonts w:ascii="Times New Roman" w:eastAsia="Times New Roman" w:hAnsi="Times New Roman" w:cs="Times New Roman"/>
-          <w:sz w:val="24"/>
-        </w:rPr>
-      </w:pPr>
-      <w:r>
-        <w:rPr>
-          <w:rFonts w:ascii="Times New Roman" w:eastAsia="Times New Roman" w:hAnsi="Times New Roman" w:cs="Times New Roman"/>
-          <w:sz w:val="24"/>
-        </w:rPr>
-        <w:t xml:space="preserve"> Light </w:t>
-      </w:r>
-      <w:proofErr w:type="spellStart"/>
-      <w:r>
-        <w:rPr>
-          <w:rFonts w:ascii="Times New Roman" w:eastAsia="Times New Roman" w:hAnsi="Times New Roman" w:cs="Times New Roman"/>
-          <w:sz w:val="24"/>
-        </w:rPr>
-        <w:t>penentrates</w:t>
-      </w:r>
-      <w:proofErr w:type="spellEnd"/>
-      <w:r>
-        <w:rPr>
-          <w:rFonts w:ascii="Times New Roman" w:eastAsia="Times New Roman" w:hAnsi="Times New Roman" w:cs="Times New Roman"/>
-          <w:sz w:val="24"/>
-        </w:rPr>
-        <w:t xml:space="preserve"> the ocean from the cracks in the rocks above. This gives the world a </w:t>
-      </w:r>
-      <w:proofErr w:type="spellStart"/>
-      <w:r>
-        <w:rPr>
-          <w:rFonts w:ascii="Times New Roman" w:eastAsia="Times New Roman" w:hAnsi="Times New Roman" w:cs="Times New Roman"/>
-          <w:sz w:val="24"/>
-        </w:rPr>
-        <w:t>biot</w:t>
-      </w:r>
-      <w:proofErr w:type="spellEnd"/>
-      <w:r>
-        <w:rPr>
-          <w:rFonts w:ascii="Times New Roman" w:eastAsia="Times New Roman" w:hAnsi="Times New Roman" w:cs="Times New Roman"/>
-          <w:sz w:val="24"/>
-        </w:rPr>
-        <w:t xml:space="preserve"> more life. There is also deep oceanic light that come off of plants, chest, and overall environment.</w:t>
-      </w:r>
-    </w:p>
-    <w:p>
-      <w:pPr>
-        <w:rPr>
-          <w:rFonts w:ascii="Times New Roman" w:eastAsia="Times New Roman" w:hAnsi="Times New Roman" w:cs="Times New Roman"/>
-          <w:sz w:val="24"/>
-        </w:rPr>
-      </w:pPr>
-    </w:p>
-    <w:p>
-      <w:pPr>
-        <w:keepNext/>
-        <w:spacing w:before="240" w:after="60"/>
-        <w:rPr>
-          <w:rFonts w:ascii="Times New Roman" w:eastAsia="Times New Roman" w:hAnsi="Times New Roman" w:cs="Times New Roman"/>
-          <w:b/>
-          <w:sz w:val="24"/>
-        </w:rPr>
-      </w:pPr>
-      <w:r>
-        <w:rPr>
-          <w:rFonts w:ascii="Times New Roman" w:eastAsia="Times New Roman" w:hAnsi="Times New Roman" w:cs="Times New Roman"/>
-          <w:b/>
-          <w:sz w:val="24"/>
-        </w:rPr>
-        <w:t xml:space="preserve"> </w:t>
-      </w:r>
-    </w:p>
-    <w:p>
-      <w:pPr>
-        <w:keepNext/>
-        <w:spacing w:before="240" w:after="60"/>
-        <w:rPr>
-          <w:rFonts w:ascii="Times New Roman" w:eastAsia="Times New Roman" w:hAnsi="Times New Roman" w:cs="Times New Roman"/>
-          <w:b/>
-          <w:sz w:val="24"/>
-        </w:rPr>
-      </w:pPr>
-      <w:r>
-        <w:rPr>
-          <w:rFonts w:ascii="Times New Roman" w:eastAsia="Times New Roman" w:hAnsi="Times New Roman" w:cs="Times New Roman"/>
-          <w:b/>
-          <w:sz w:val="24"/>
-        </w:rPr>
-        <w:t>Game Characters</w:t>
-      </w:r>
-    </w:p>
-    <w:p>
-      <w:pPr>
-        <w:keepNext/>
-        <w:spacing w:before="240" w:after="60"/>
-        <w:rPr>
-          <w:rFonts w:ascii="Times New Roman" w:eastAsia="Times New Roman" w:hAnsi="Times New Roman" w:cs="Times New Roman"/>
-          <w:b/>
-          <w:i/>
-          <w:sz w:val="24"/>
-        </w:rPr>
-      </w:pPr>
-      <w:r>
-        <w:rPr>
-          <w:rFonts w:ascii="Times New Roman" w:eastAsia="Times New Roman" w:hAnsi="Times New Roman" w:cs="Times New Roman"/>
-          <w:b/>
-          <w:i/>
-          <w:sz w:val="24"/>
-        </w:rPr>
-        <w:t>Overview</w:t>
-      </w:r>
-    </w:p>
-    <w:p>
-      <w:pPr>
-        <w:rPr>
-          <w:rFonts w:ascii="Times New Roman" w:eastAsia="Times New Roman" w:hAnsi="Times New Roman" w:cs="Times New Roman"/>
-          <w:sz w:val="24"/>
-        </w:rPr>
-      </w:pPr>
-    </w:p>
-    <w:p>
-      <w:pPr>
-        <w:rPr>
-          <w:rFonts w:ascii="Times New Roman" w:eastAsia="Times New Roman" w:hAnsi="Times New Roman" w:cs="Times New Roman"/>
-          <w:sz w:val="24"/>
-        </w:rPr>
-      </w:pPr>
-      <w:r>
-        <w:rPr>
-          <w:rFonts w:ascii="Times New Roman" w:eastAsia="Times New Roman" w:hAnsi="Times New Roman" w:cs="Times New Roman"/>
-          <w:sz w:val="24"/>
-        </w:rPr>
-        <w:lastRenderedPageBreak/>
-        <w:t xml:space="preserve">The character </w:t>
-      </w:r>
-      <w:r>
-        <w:rPr>
-          <w:rFonts w:ascii="Times New Roman" w:eastAsia="Times New Roman" w:hAnsi="Times New Roman" w:cs="Times New Roman"/>
-          <w:sz w:val="24"/>
-        </w:rPr>
-        <w:t>is a free diver in a blue suit. The player will control the swimming of this player.</w:t>
-      </w:r>
-    </w:p>
-    <w:p>
-      <w:pPr>
-        <w:keepNext/>
-        <w:spacing w:before="240" w:after="60"/>
-        <w:rPr>
-          <w:rFonts w:ascii="Times New Roman" w:eastAsia="Times New Roman" w:hAnsi="Times New Roman" w:cs="Times New Roman"/>
-          <w:b/>
-          <w:i/>
-          <w:sz w:val="24"/>
-        </w:rPr>
-      </w:pPr>
-      <w:r>
-        <w:rPr>
-          <w:rFonts w:ascii="Times New Roman" w:eastAsia="Times New Roman" w:hAnsi="Times New Roman" w:cs="Times New Roman"/>
-          <w:b/>
-          <w:i/>
-          <w:sz w:val="24"/>
-        </w:rPr>
-        <w:t>Enemies and Monsters</w:t>
-      </w:r>
-    </w:p>
-    <w:p>
-      <w:pPr>
-        <w:rPr>
-          <w:rFonts w:ascii="Times New Roman" w:eastAsia="Times New Roman" w:hAnsi="Times New Roman" w:cs="Times New Roman"/>
-          <w:sz w:val="24"/>
-        </w:rPr>
-      </w:pPr>
-    </w:p>
-    <w:p>
-      <w:pPr>
-        <w:rPr>
-          <w:rFonts w:ascii="Times New Roman" w:eastAsia="Times New Roman" w:hAnsi="Times New Roman" w:cs="Times New Roman"/>
-          <w:sz w:val="24"/>
-        </w:rPr>
-      </w:pPr>
-      <w:r>
-        <w:rPr>
-          <w:rFonts w:ascii="Times New Roman" w:eastAsia="Times New Roman" w:hAnsi="Times New Roman" w:cs="Times New Roman"/>
-          <w:sz w:val="24"/>
-        </w:rPr>
-        <w:t>This game offers many different kinds of enemies, the first being Fish:</w:t>
-      </w:r>
-    </w:p>
-    <w:p>
-      <w:pPr>
-        <w:rPr>
-          <w:rFonts w:ascii="Times New Roman" w:eastAsia="Times New Roman" w:hAnsi="Times New Roman" w:cs="Times New Roman"/>
-          <w:sz w:val="24"/>
-        </w:rPr>
-      </w:pPr>
-      <w:r>
-        <w:rPr>
-          <w:rFonts w:ascii="Times New Roman" w:eastAsia="Times New Roman" w:hAnsi="Times New Roman" w:cs="Times New Roman"/>
-          <w:sz w:val="24"/>
-        </w:rPr>
-        <w:t xml:space="preserve">The black </w:t>
-      </w:r>
-      <w:proofErr w:type="gramStart"/>
-      <w:r>
-        <w:rPr>
-          <w:rFonts w:ascii="Times New Roman" w:eastAsia="Times New Roman" w:hAnsi="Times New Roman" w:cs="Times New Roman"/>
-          <w:sz w:val="24"/>
-        </w:rPr>
-        <w:t>fish :</w:t>
-      </w:r>
-      <w:proofErr w:type="gramEnd"/>
-      <w:r>
-        <w:rPr>
-          <w:rFonts w:ascii="Times New Roman" w:eastAsia="Times New Roman" w:hAnsi="Times New Roman" w:cs="Times New Roman"/>
-          <w:sz w:val="24"/>
-        </w:rPr>
-        <w:t xml:space="preserve"> Slow moving, bigger than other fish, has a chase mechanic wh</w:t>
-      </w:r>
-      <w:r>
-        <w:rPr>
-          <w:rFonts w:ascii="Times New Roman" w:eastAsia="Times New Roman" w:hAnsi="Times New Roman" w:cs="Times New Roman"/>
-          <w:sz w:val="24"/>
-        </w:rPr>
-        <w:t>en it goes off the screen, if hit while chasing the player is immediately killed, otherwise you lose 5 oxygen.</w:t>
-      </w:r>
-    </w:p>
-    <w:p>
-      <w:pPr>
-        <w:rPr>
-          <w:rFonts w:ascii="Times New Roman" w:eastAsia="Times New Roman" w:hAnsi="Times New Roman" w:cs="Times New Roman"/>
-          <w:sz w:val="24"/>
-        </w:rPr>
-      </w:pPr>
-      <w:r>
-        <w:rPr>
-          <w:rFonts w:ascii="Times New Roman" w:eastAsia="Times New Roman" w:hAnsi="Times New Roman" w:cs="Times New Roman"/>
-          <w:sz w:val="24"/>
-        </w:rPr>
-        <w:t xml:space="preserve">The Red Fish: the base fish enemy, </w:t>
-      </w:r>
-      <w:proofErr w:type="spellStart"/>
-      <w:r>
-        <w:rPr>
-          <w:rFonts w:ascii="Times New Roman" w:eastAsia="Times New Roman" w:hAnsi="Times New Roman" w:cs="Times New Roman"/>
-          <w:sz w:val="24"/>
-        </w:rPr>
-        <w:t>avergae</w:t>
-      </w:r>
-      <w:proofErr w:type="spellEnd"/>
-      <w:r>
-        <w:rPr>
-          <w:rFonts w:ascii="Times New Roman" w:eastAsia="Times New Roman" w:hAnsi="Times New Roman" w:cs="Times New Roman"/>
-          <w:sz w:val="24"/>
-        </w:rPr>
-        <w:t xml:space="preserve"> movement, if hit the player takes 5 oxygen damage.</w:t>
-      </w:r>
-    </w:p>
-    <w:p>
-      <w:pPr>
-        <w:rPr>
-          <w:rFonts w:ascii="Times New Roman" w:eastAsia="Times New Roman" w:hAnsi="Times New Roman" w:cs="Times New Roman"/>
-          <w:sz w:val="24"/>
-        </w:rPr>
-      </w:pPr>
-      <w:r>
-        <w:rPr>
-          <w:rFonts w:ascii="Times New Roman" w:eastAsia="Times New Roman" w:hAnsi="Times New Roman" w:cs="Times New Roman"/>
-          <w:sz w:val="24"/>
-        </w:rPr>
-        <w:t xml:space="preserve">The Yellow fish: A more narrow fish that moves the </w:t>
-      </w:r>
-      <w:r>
-        <w:rPr>
-          <w:rFonts w:ascii="Times New Roman" w:eastAsia="Times New Roman" w:hAnsi="Times New Roman" w:cs="Times New Roman"/>
-          <w:sz w:val="24"/>
-        </w:rPr>
-        <w:t>fastest of all enemy fish, 5 oxygen is taken if hit.</w:t>
-      </w:r>
-    </w:p>
-    <w:p>
-      <w:pPr>
-        <w:rPr>
-          <w:rFonts w:ascii="Times New Roman" w:eastAsia="Times New Roman" w:hAnsi="Times New Roman" w:cs="Times New Roman"/>
-          <w:sz w:val="24"/>
-        </w:rPr>
-      </w:pPr>
-      <w:r>
-        <w:rPr>
-          <w:rFonts w:ascii="Times New Roman" w:eastAsia="Times New Roman" w:hAnsi="Times New Roman" w:cs="Times New Roman"/>
-          <w:sz w:val="24"/>
-        </w:rPr>
-        <w:t>Next is the Mine:</w:t>
-      </w:r>
-    </w:p>
-    <w:p>
-      <w:pPr>
-        <w:rPr>
-          <w:rFonts w:ascii="Times New Roman" w:eastAsia="Times New Roman" w:hAnsi="Times New Roman" w:cs="Times New Roman"/>
-          <w:sz w:val="24"/>
-        </w:rPr>
-      </w:pPr>
-      <w:r>
-        <w:rPr>
-          <w:rFonts w:ascii="Times New Roman" w:eastAsia="Times New Roman" w:hAnsi="Times New Roman" w:cs="Times New Roman"/>
-          <w:sz w:val="24"/>
-        </w:rPr>
-        <w:t xml:space="preserve">The mine is slower moving and floats slightly up and down. Being a mine, getting hit by one it causes an explosion and the player loses 50 total oxygen. The player should prioritise avoiding the mines at all cost as hitting a total of 2 without picking up </w:t>
-      </w:r>
-      <w:r>
-        <w:rPr>
-          <w:rFonts w:ascii="Times New Roman" w:eastAsia="Times New Roman" w:hAnsi="Times New Roman" w:cs="Times New Roman"/>
-          <w:sz w:val="24"/>
-        </w:rPr>
-        <w:t>oxygen will cause the player to drown.</w:t>
-      </w:r>
-    </w:p>
-    <w:p>
-      <w:pPr>
-        <w:rPr>
-          <w:rFonts w:ascii="Times New Roman" w:eastAsia="Times New Roman" w:hAnsi="Times New Roman" w:cs="Times New Roman"/>
-          <w:sz w:val="24"/>
-        </w:rPr>
-      </w:pPr>
-      <w:proofErr w:type="gramStart"/>
-      <w:r>
-        <w:rPr>
-          <w:rFonts w:ascii="Times New Roman" w:eastAsia="Times New Roman" w:hAnsi="Times New Roman" w:cs="Times New Roman"/>
-          <w:sz w:val="24"/>
-        </w:rPr>
-        <w:t>Finally</w:t>
-      </w:r>
-      <w:proofErr w:type="gramEnd"/>
-      <w:r>
-        <w:rPr>
-          <w:rFonts w:ascii="Times New Roman" w:eastAsia="Times New Roman" w:hAnsi="Times New Roman" w:cs="Times New Roman"/>
-          <w:sz w:val="24"/>
-        </w:rPr>
-        <w:t xml:space="preserve"> there is the Squid:</w:t>
-      </w:r>
-    </w:p>
-    <w:p>
-      <w:pPr>
-        <w:rPr>
-          <w:rFonts w:ascii="Times New Roman" w:eastAsia="Times New Roman" w:hAnsi="Times New Roman" w:cs="Times New Roman"/>
-          <w:sz w:val="24"/>
-        </w:rPr>
-      </w:pPr>
-      <w:r>
-        <w:rPr>
-          <w:rFonts w:ascii="Times New Roman" w:eastAsia="Times New Roman" w:hAnsi="Times New Roman" w:cs="Times New Roman"/>
-          <w:sz w:val="24"/>
-        </w:rPr>
-        <w:t xml:space="preserve">The squid comes to the forefront over time. The player may notice a shadow getting closer in the background. Once appearing </w:t>
-      </w:r>
-      <w:proofErr w:type="spellStart"/>
-      <w:r>
-        <w:rPr>
-          <w:rFonts w:ascii="Times New Roman" w:eastAsia="Times New Roman" w:hAnsi="Times New Roman" w:cs="Times New Roman"/>
-          <w:sz w:val="24"/>
-        </w:rPr>
-        <w:t>porperly</w:t>
-      </w:r>
-      <w:proofErr w:type="spellEnd"/>
-      <w:r>
-        <w:rPr>
-          <w:rFonts w:ascii="Times New Roman" w:eastAsia="Times New Roman" w:hAnsi="Times New Roman" w:cs="Times New Roman"/>
-          <w:sz w:val="24"/>
-        </w:rPr>
-        <w:t xml:space="preserve"> to the screen the squid will begin to follow the player. Upon a random moment the Squid will chose to attack the player, he</w:t>
-      </w:r>
-      <w:r>
-        <w:rPr>
-          <w:rFonts w:ascii="Times New Roman" w:eastAsia="Times New Roman" w:hAnsi="Times New Roman" w:cs="Times New Roman"/>
-          <w:sz w:val="24"/>
-        </w:rPr>
-        <w:t xml:space="preserve"> will move in an up and down pattern at a fast pace to try and hit the player. He will do this dash attack twice before returning to swimming in the background and repeat. If the squid hits the player then it's game over as he is seen as a kind of boss ene</w:t>
-      </w:r>
-      <w:r>
-        <w:rPr>
-          <w:rFonts w:ascii="Times New Roman" w:eastAsia="Times New Roman" w:hAnsi="Times New Roman" w:cs="Times New Roman"/>
-          <w:sz w:val="24"/>
-        </w:rPr>
-        <w:t>my.</w:t>
-      </w:r>
-    </w:p>
-    <w:p>
-      <w:pPr>
-        <w:rPr>
-          <w:rFonts w:ascii="Times New Roman" w:eastAsia="Times New Roman" w:hAnsi="Times New Roman" w:cs="Times New Roman"/>
-          <w:sz w:val="24"/>
-        </w:rPr>
-      </w:pPr>
-    </w:p>
-    <w:p>
-      <w:pPr>
-        <w:keepNext/>
-        <w:spacing w:before="240" w:after="60"/>
-        <w:rPr>
-          <w:rFonts w:ascii="Times New Roman" w:eastAsia="Times New Roman" w:hAnsi="Times New Roman" w:cs="Times New Roman"/>
-          <w:b/>
-          <w:sz w:val="24"/>
-        </w:rPr>
-      </w:pPr>
-      <w:r>
-        <w:rPr>
-          <w:rFonts w:ascii="Times New Roman" w:eastAsia="Times New Roman" w:hAnsi="Times New Roman" w:cs="Times New Roman"/>
-          <w:b/>
-          <w:sz w:val="24"/>
-        </w:rPr>
-        <w:t>User Interface</w:t>
-      </w:r>
-    </w:p>
-    <w:p>
-      <w:pPr>
-        <w:rPr>
-          <w:rFonts w:ascii="Times New Roman" w:eastAsia="Times New Roman" w:hAnsi="Times New Roman" w:cs="Times New Roman"/>
-          <w:sz w:val="24"/>
-        </w:rPr>
-      </w:pPr>
-    </w:p>
-    <w:p>
-      <w:pPr>
-        <w:keepNext/>
-        <w:spacing w:before="240" w:after="60"/>
-        <w:rPr>
-          <w:rFonts w:ascii="Times New Roman" w:eastAsia="Times New Roman" w:hAnsi="Times New Roman" w:cs="Times New Roman"/>
-          <w:b/>
-          <w:i/>
-          <w:sz w:val="24"/>
-        </w:rPr>
-      </w:pPr>
-      <w:r>
-        <w:rPr>
-          <w:rFonts w:ascii="Times New Roman" w:eastAsia="Times New Roman" w:hAnsi="Times New Roman" w:cs="Times New Roman"/>
-          <w:b/>
-          <w:i/>
-          <w:sz w:val="24"/>
-        </w:rPr>
-        <w:t>Overview</w:t>
-      </w:r>
-    </w:p>
-    <w:p>
-      <w:pPr>
-        <w:rPr>
-          <w:rFonts w:ascii="Times New Roman" w:eastAsia="Times New Roman" w:hAnsi="Times New Roman" w:cs="Times New Roman"/>
-          <w:sz w:val="24"/>
-        </w:rPr>
-      </w:pPr>
-      <w:r>
-        <w:rPr>
-          <w:rFonts w:ascii="Times New Roman" w:eastAsia="Times New Roman" w:hAnsi="Times New Roman" w:cs="Times New Roman"/>
-          <w:sz w:val="24"/>
-        </w:rPr>
-        <w:t xml:space="preserve">This game uses a very </w:t>
-      </w:r>
-      <w:proofErr w:type="spellStart"/>
-      <w:r>
-        <w:rPr>
-          <w:rFonts w:ascii="Times New Roman" w:eastAsia="Times New Roman" w:hAnsi="Times New Roman" w:cs="Times New Roman"/>
-          <w:sz w:val="24"/>
-        </w:rPr>
-        <w:t>simplictic</w:t>
-      </w:r>
-      <w:proofErr w:type="spellEnd"/>
-      <w:r>
-        <w:rPr>
-          <w:rFonts w:ascii="Times New Roman" w:eastAsia="Times New Roman" w:hAnsi="Times New Roman" w:cs="Times New Roman"/>
-          <w:sz w:val="24"/>
-        </w:rPr>
-        <w:t xml:space="preserve"> UI in order to not cloud the screen while the player is playing.</w:t>
-      </w:r>
-    </w:p>
-    <w:p>
-      <w:pPr>
-        <w:rPr>
-          <w:rFonts w:ascii="Times New Roman" w:eastAsia="Times New Roman" w:hAnsi="Times New Roman" w:cs="Times New Roman"/>
-          <w:sz w:val="24"/>
-        </w:rPr>
-      </w:pPr>
-    </w:p>
-    <w:p>
-      <w:pPr>
-        <w:keepNext/>
-        <w:spacing w:before="240" w:after="60"/>
-        <w:rPr>
-          <w:rFonts w:ascii="Cambria" w:eastAsia="Cambria" w:hAnsi="Cambria" w:cs="Cambria"/>
-          <w:b/>
-          <w:i/>
-        </w:rPr>
-      </w:pPr>
-      <w:r>
-        <w:rPr>
-          <w:rFonts w:ascii="Cambria" w:eastAsia="Cambria" w:hAnsi="Cambria" w:cs="Cambria"/>
-          <w:b/>
-          <w:i/>
-        </w:rPr>
         <w:t>User Interface Detail #1</w:t>
       </w:r>
     </w:p>
@@ -3892,24 +3741,15 @@
           <w:rFonts w:ascii="Times New Roman" w:eastAsia="Times New Roman" w:hAnsi="Times New Roman" w:cs="Times New Roman"/>
           <w:sz w:val="24"/>
         </w:rPr>
-        <w:t>There is an oxygen meter in the top left which displays the amount of oxygen the player has. The amoun</w:t>
-      </w:r>
-      <w:r>
-        <w:rPr>
-          <w:rFonts w:ascii="Times New Roman" w:eastAsia="Times New Roman" w:hAnsi="Times New Roman" w:cs="Times New Roman"/>
-          <w:sz w:val="24"/>
-        </w:rPr>
-        <w:t xml:space="preserve">t is represented by a green bar that </w:t>
-      </w:r>
-      <w:proofErr w:type="spellStart"/>
-      <w:r>
-        <w:rPr>
-          <w:rFonts w:ascii="Times New Roman" w:eastAsia="Times New Roman" w:hAnsi="Times New Roman" w:cs="Times New Roman"/>
-          <w:sz w:val="24"/>
-        </w:rPr>
-        <w:t>deminishes</w:t>
-      </w:r>
-      <w:proofErr w:type="spellEnd"/>
+        <w:t xml:space="preserve">There is an oxygen meter in the top left which displays the amount of oxygen the player has. The amount is represented by a green bar that </w:t>
+      </w:r>
+      <w:r>
+        <w:rPr>
+          <w:rFonts w:ascii="Times New Roman" w:eastAsia="Times New Roman" w:hAnsi="Times New Roman" w:cs="Times New Roman"/>
+          <w:sz w:val="24"/>
+        </w:rPr>
+        <w:t>diminishes</w:t>
+      </w:r>
       <w:r>
         <w:rPr>
           <w:rFonts w:ascii="Times New Roman" w:eastAsia="Times New Roman" w:hAnsi="Times New Roman" w:cs="Times New Roman"/>
@@ -3958,14 +3798,7 @@
           <w:rFonts w:ascii="Times New Roman" w:eastAsia="Times New Roman" w:hAnsi="Times New Roman" w:cs="Times New Roman"/>
           <w:sz w:val="24"/>
         </w:rPr>
-        <w:t>To the right of the screen you see the distance the player has swam in order to give the player some information for how</w:t>
-      </w:r>
-      <w:r>
-        <w:rPr>
-          <w:rFonts w:ascii="Times New Roman" w:eastAsia="Times New Roman" w:hAnsi="Times New Roman" w:cs="Times New Roman"/>
-          <w:sz w:val="24"/>
-        </w:rPr>
-        <w:t xml:space="preserve"> long they have been playing. Under that is the amount of pearls the player has collected as they are the most valuable item in the game.</w:t>
+        <w:t>To the right of the screen you see the distance the player has swam in order to give the player some information for how long they have been playing. Under that is the amount of pearls the player has collected as they are the most valuable item in the game.</w:t>
       </w:r>
     </w:p>
     <w:p>
@@ -4046,15 +3879,13 @@
         </w:rPr>
         <w:t xml:space="preserve">The music and sounds are focussed on underwater audio and a calming serene </w:t>
       </w:r>
-      <w:proofErr w:type="spellStart"/>
-      <w:r>
-        <w:rPr>
-          <w:rFonts w:ascii="Times New Roman" w:eastAsia="Times New Roman" w:hAnsi="Times New Roman" w:cs="Times New Roman"/>
-          <w:sz w:val="24"/>
-        </w:rPr>
-        <w:t>experince</w:t>
-      </w:r>
-      <w:proofErr w:type="spellEnd"/>
+      <w:r>
+        <w:rPr>
+          <w:rFonts w:ascii="Times New Roman" w:eastAsia="Times New Roman" w:hAnsi="Times New Roman" w:cs="Times New Roman"/>
+          <w:sz w:val="24"/>
+        </w:rPr>
+        <w:t>experience</w:t>
+      </w:r>
       <w:r>
         <w:rPr>
           <w:rFonts w:ascii="Times New Roman" w:eastAsia="Times New Roman" w:hAnsi="Times New Roman" w:cs="Times New Roman"/>
@@ -4124,14 +3955,7 @@
           <w:rFonts w:ascii="Times New Roman" w:eastAsia="Times New Roman" w:hAnsi="Times New Roman" w:cs="Times New Roman"/>
           <w:sz w:val="24"/>
         </w:rPr>
-        <w:t>The breath sound utilises oxyge</w:t>
-      </w:r>
-      <w:r>
-        <w:rPr>
-          <w:rFonts w:ascii="Times New Roman" w:eastAsia="Times New Roman" w:hAnsi="Times New Roman" w:cs="Times New Roman"/>
-          <w:sz w:val="24"/>
-        </w:rPr>
-        <w:t>n taken from a tank and uses scuba diver sounds to realise that goal.</w:t>
+        <w:t>The breath sound utilises oxygen taken from a tank and uses scuba diver sounds to realise that goal.</w:t>
       </w:r>
     </w:p>
     <w:p>
@@ -4148,15 +3972,15 @@
         </w:rPr>
         <w:t xml:space="preserve">The chest uses a wooden </w:t>
       </w:r>
-      <w:proofErr w:type="spellStart"/>
-      <w:r>
-        <w:rPr>
-          <w:rFonts w:ascii="Times New Roman" w:eastAsia="Times New Roman" w:hAnsi="Times New Roman" w:cs="Times New Roman"/>
-          <w:sz w:val="24"/>
-        </w:rPr>
-        <w:t>creeking</w:t>
-      </w:r>
-      <w:proofErr w:type="spellEnd"/>
+      <w:r>
+        <w:rPr>
+          <w:rFonts w:ascii="Times New Roman" w:eastAsia="Times New Roman" w:hAnsi="Times New Roman" w:cs="Times New Roman"/>
+          <w:sz w:val="24"/>
+        </w:rPr>
+        <w:t>creaking</w:t>
+      </w:r>
+      <w:bookmarkStart w:id="0" w:name="_GoBack"/>
+      <w:bookmarkEnd w:id="0"/>
       <w:r>
         <w:rPr>
           <w:rFonts w:ascii="Times New Roman" w:eastAsia="Times New Roman" w:hAnsi="Times New Roman" w:cs="Times New Roman"/>
@@ -4177,14 +4001,7 @@
           <w:rFonts w:ascii="Times New Roman" w:eastAsia="Times New Roman" w:hAnsi="Times New Roman" w:cs="Times New Roman"/>
           <w:sz w:val="24"/>
         </w:rPr>
-        <w:t>The mines use an underwater explosion that is slightly mu</w:t>
-      </w:r>
-      <w:r>
-        <w:rPr>
-          <w:rFonts w:ascii="Times New Roman" w:eastAsia="Times New Roman" w:hAnsi="Times New Roman" w:cs="Times New Roman"/>
-          <w:sz w:val="24"/>
-        </w:rPr>
-        <w:t xml:space="preserve">ted as sound travels differently under water. </w:t>
+        <w:t xml:space="preserve">The mines use an underwater explosion that is slightly muted as sound travels differently under water. </w:t>
       </w:r>
     </w:p>
     <w:p>
@@ -4232,14 +4049,7 @@
           <w:rFonts w:ascii="Times New Roman" w:eastAsia="Times New Roman" w:hAnsi="Times New Roman" w:cs="Times New Roman"/>
           <w:sz w:val="24"/>
         </w:rPr>
-        <w:t xml:space="preserve">The background music is a calming song so that the player doesn't feel stressed </w:t>
-      </w:r>
-      <w:r>
-        <w:rPr>
-          <w:rFonts w:ascii="Times New Roman" w:eastAsia="Times New Roman" w:hAnsi="Times New Roman" w:cs="Times New Roman"/>
-          <w:sz w:val="24"/>
-        </w:rPr>
-        <w:t>to swim faster but take their time and use their head to perform the right movement.</w:t>
+        <w:t>The background music is a calming song so that the player doesn't feel stressed to swim faster but take their time and use their head to perform the right movement.</w:t>
       </w:r>
     </w:p>
     <w:p>
@@ -4377,7 +4187,6 @@
           <w:b/>
           <w:i/>
         </w:rPr>
-        <w:lastRenderedPageBreak/>
         <w:t>Victory Conditions</w:t>
       </w:r>
     </w:p>
@@ -4420,15 +4229,7 @@
           <w:b/>
           <w:sz w:val="24"/>
         </w:rPr>
-        <w:t>Character Rend</w:t>
-      </w:r>
-      <w:r>
-        <w:rPr>
-          <w:rFonts w:ascii="Times New Roman" w:eastAsia="Times New Roman" w:hAnsi="Times New Roman" w:cs="Times New Roman"/>
-          <w:b/>
-          <w:sz w:val="24"/>
-        </w:rPr>
-        <w:t>ering</w:t>
+        <w:t>Character Rendering</w:t>
       </w:r>
     </w:p>
     <w:p>
@@ -4829,8 +4630,6 @@
         </w:rPr>
         <w:t>This was a long project to do for one person, but it forced me to think outside of the box and create my own solutions rather than relying on previously build libraries.</w:t>
       </w:r>
-      <w:bookmarkStart w:id="0" w:name="_GoBack"/>
-      <w:bookmarkEnd w:id="0"/>
     </w:p>
     <w:p>
       <w:pPr>
